--- a/writing/R-Homework-5.docx
+++ b/writing/R-Homework-5.docx
@@ -54,6 +54,2264 @@
       </w:r>
       <w:r>
         <w:t xml:space="preserve">2019</w:t>
+      </w:r>
+    </w:p>
+    <w:p>
+      <w:pPr>
+        <w:pStyle w:val="SourceCode"/>
+      </w:pPr>
+      <w:r>
+        <w:rPr>
+          <w:rStyle w:val="NormalTok"/>
+        </w:rPr>
+        <w:t xml:space="preserve">cities &lt;-</w:t>
+      </w:r>
+      <w:r>
+        <w:rPr>
+          <w:rStyle w:val="StringTok"/>
+        </w:rPr>
+        <w:t xml:space="preserve"> </w:t>
+      </w:r>
+      <w:r>
+        <w:rPr>
+          <w:rStyle w:val="KeywordTok"/>
+        </w:rPr>
+        <w:t xml:space="preserve">read_csv</w:t>
+      </w:r>
+      <w:r>
+        <w:rPr>
+          <w:rStyle w:val="NormalTok"/>
+        </w:rPr>
+        <w:t xml:space="preserve">(</w:t>
+      </w:r>
+      <w:r>
+        <w:rPr>
+          <w:rStyle w:val="StringTok"/>
+        </w:rPr>
+        <w:t xml:space="preserve">"../data/homicide-data.csv"</w:t>
+      </w:r>
+      <w:r>
+        <w:rPr>
+          <w:rStyle w:val="NormalTok"/>
+        </w:rPr>
+        <w:t xml:space="preserve">)</w:t>
+      </w:r>
+    </w:p>
+    <w:p>
+      <w:pPr>
+        <w:pStyle w:val="SourceCode"/>
+      </w:pPr>
+      <w:r>
+        <w:rPr>
+          <w:rStyle w:val="VerbatimChar"/>
+        </w:rPr>
+        <w:t xml:space="preserve">## Parsed with column specification:</w:t>
+      </w:r>
+      <w:r>
+        <w:br w:type="textWrapping"/>
+      </w:r>
+      <w:r>
+        <w:rPr>
+          <w:rStyle w:val="VerbatimChar"/>
+        </w:rPr>
+        <w:t xml:space="preserve">## cols(</w:t>
+      </w:r>
+      <w:r>
+        <w:br w:type="textWrapping"/>
+      </w:r>
+      <w:r>
+        <w:rPr>
+          <w:rStyle w:val="VerbatimChar"/>
+        </w:rPr>
+        <w:t xml:space="preserve">##   uid = col_character(),</w:t>
+      </w:r>
+      <w:r>
+        <w:br w:type="textWrapping"/>
+      </w:r>
+      <w:r>
+        <w:rPr>
+          <w:rStyle w:val="VerbatimChar"/>
+        </w:rPr>
+        <w:t xml:space="preserve">##   reported_date = col_double(),</w:t>
+      </w:r>
+      <w:r>
+        <w:br w:type="textWrapping"/>
+      </w:r>
+      <w:r>
+        <w:rPr>
+          <w:rStyle w:val="VerbatimChar"/>
+        </w:rPr>
+        <w:t xml:space="preserve">##   victim_last = col_character(),</w:t>
+      </w:r>
+      <w:r>
+        <w:br w:type="textWrapping"/>
+      </w:r>
+      <w:r>
+        <w:rPr>
+          <w:rStyle w:val="VerbatimChar"/>
+        </w:rPr>
+        <w:t xml:space="preserve">##   victim_first = col_character(),</w:t>
+      </w:r>
+      <w:r>
+        <w:br w:type="textWrapping"/>
+      </w:r>
+      <w:r>
+        <w:rPr>
+          <w:rStyle w:val="VerbatimChar"/>
+        </w:rPr>
+        <w:t xml:space="preserve">##   victim_race = col_character(),</w:t>
+      </w:r>
+      <w:r>
+        <w:br w:type="textWrapping"/>
+      </w:r>
+      <w:r>
+        <w:rPr>
+          <w:rStyle w:val="VerbatimChar"/>
+        </w:rPr>
+        <w:t xml:space="preserve">##   victim_age = col_character(),</w:t>
+      </w:r>
+      <w:r>
+        <w:br w:type="textWrapping"/>
+      </w:r>
+      <w:r>
+        <w:rPr>
+          <w:rStyle w:val="VerbatimChar"/>
+        </w:rPr>
+        <w:t xml:space="preserve">##   victim_sex = col_character(),</w:t>
+      </w:r>
+      <w:r>
+        <w:br w:type="textWrapping"/>
+      </w:r>
+      <w:r>
+        <w:rPr>
+          <w:rStyle w:val="VerbatimChar"/>
+        </w:rPr>
+        <w:t xml:space="preserve">##   city = col_character(),</w:t>
+      </w:r>
+      <w:r>
+        <w:br w:type="textWrapping"/>
+      </w:r>
+      <w:r>
+        <w:rPr>
+          <w:rStyle w:val="VerbatimChar"/>
+        </w:rPr>
+        <w:t xml:space="preserve">##   state = col_character(),</w:t>
+      </w:r>
+      <w:r>
+        <w:br w:type="textWrapping"/>
+      </w:r>
+      <w:r>
+        <w:rPr>
+          <w:rStyle w:val="VerbatimChar"/>
+        </w:rPr>
+        <w:t xml:space="preserve">##   lat = col_double(),</w:t>
+      </w:r>
+      <w:r>
+        <w:br w:type="textWrapping"/>
+      </w:r>
+      <w:r>
+        <w:rPr>
+          <w:rStyle w:val="VerbatimChar"/>
+        </w:rPr>
+        <w:t xml:space="preserve">##   lon = col_double(),</w:t>
+      </w:r>
+      <w:r>
+        <w:br w:type="textWrapping"/>
+      </w:r>
+      <w:r>
+        <w:rPr>
+          <w:rStyle w:val="VerbatimChar"/>
+        </w:rPr>
+        <w:t xml:space="preserve">##   disposition = col_character()</w:t>
+      </w:r>
+      <w:r>
+        <w:br w:type="textWrapping"/>
+      </w:r>
+      <w:r>
+        <w:rPr>
+          <w:rStyle w:val="VerbatimChar"/>
+        </w:rPr>
+        <w:t xml:space="preserve">## )</w:t>
+      </w:r>
+    </w:p>
+    <w:p>
+      <w:pPr>
+        <w:pStyle w:val="SourceCode"/>
+      </w:pPr>
+      <w:r>
+        <w:rPr>
+          <w:rStyle w:val="NormalTok"/>
+        </w:rPr>
+        <w:t xml:space="preserve">denver &lt;-</w:t>
+      </w:r>
+      <w:r>
+        <w:rPr>
+          <w:rStyle w:val="StringTok"/>
+        </w:rPr>
+        <w:t xml:space="preserve"> </w:t>
+      </w:r>
+      <w:r>
+        <w:rPr>
+          <w:rStyle w:val="NormalTok"/>
+        </w:rPr>
+        <w:t xml:space="preserve">cities </w:t>
+      </w:r>
+      <w:r>
+        <w:rPr>
+          <w:rStyle w:val="OperatorTok"/>
+        </w:rPr>
+        <w:t xml:space="preserve">%&gt;%</w:t>
+      </w:r>
+      <w:r>
+        <w:rPr>
+          <w:rStyle w:val="StringTok"/>
+        </w:rPr>
+        <w:t xml:space="preserve"> </w:t>
+      </w:r>
+      <w:r>
+        <w:br w:type="textWrapping"/>
+      </w:r>
+      <w:r>
+        <w:rPr>
+          <w:rStyle w:val="StringTok"/>
+        </w:rPr>
+        <w:t xml:space="preserve">  </w:t>
+      </w:r>
+      <w:r>
+        <w:rPr>
+          <w:rStyle w:val="KeywordTok"/>
+        </w:rPr>
+        <w:t xml:space="preserve">filter</w:t>
+      </w:r>
+      <w:r>
+        <w:rPr>
+          <w:rStyle w:val="NormalTok"/>
+        </w:rPr>
+        <w:t xml:space="preserve">(city </w:t>
+      </w:r>
+      <w:r>
+        <w:rPr>
+          <w:rStyle w:val="OperatorTok"/>
+        </w:rPr>
+        <w:t xml:space="preserve">==</w:t>
+      </w:r>
+      <w:r>
+        <w:rPr>
+          <w:rStyle w:val="StringTok"/>
+        </w:rPr>
+        <w:t xml:space="preserve"> "Denver"</w:t>
+      </w:r>
+      <w:r>
+        <w:rPr>
+          <w:rStyle w:val="NormalTok"/>
+        </w:rPr>
+        <w:t xml:space="preserve">) </w:t>
+      </w:r>
+      <w:r>
+        <w:rPr>
+          <w:rStyle w:val="OperatorTok"/>
+        </w:rPr>
+        <w:t xml:space="preserve">%&gt;%</w:t>
+      </w:r>
+      <w:r>
+        <w:rPr>
+          <w:rStyle w:val="StringTok"/>
+        </w:rPr>
+        <w:t xml:space="preserve"> </w:t>
+      </w:r>
+      <w:r>
+        <w:br w:type="textWrapping"/>
+      </w:r>
+      <w:r>
+        <w:rPr>
+          <w:rStyle w:val="StringTok"/>
+        </w:rPr>
+        <w:t xml:space="preserve">  </w:t>
+      </w:r>
+      <w:r>
+        <w:rPr>
+          <w:rStyle w:val="KeywordTok"/>
+        </w:rPr>
+        <w:t xml:space="preserve">select</w:t>
+      </w:r>
+      <w:r>
+        <w:rPr>
+          <w:rStyle w:val="NormalTok"/>
+        </w:rPr>
+        <w:t xml:space="preserve">(lat, lon, disposition, victim_race)</w:t>
+      </w:r>
+      <w:r>
+        <w:br w:type="textWrapping"/>
+      </w:r>
+      <w:r>
+        <w:rPr>
+          <w:rStyle w:val="NormalTok"/>
+        </w:rPr>
+        <w:t xml:space="preserve">denver</w:t>
+      </w:r>
+    </w:p>
+    <w:p>
+      <w:pPr>
+        <w:pStyle w:val="SourceCode"/>
+      </w:pPr>
+      <w:r>
+        <w:rPr>
+          <w:rStyle w:val="VerbatimChar"/>
+        </w:rPr>
+        <w:t xml:space="preserve">## # A tibble: 312 x 4</w:t>
+      </w:r>
+      <w:r>
+        <w:br w:type="textWrapping"/>
+      </w:r>
+      <w:r>
+        <w:rPr>
+          <w:rStyle w:val="VerbatimChar"/>
+        </w:rPr>
+        <w:t xml:space="preserve">##      lat   lon disposition           victim_race</w:t>
+      </w:r>
+      <w:r>
+        <w:br w:type="textWrapping"/>
+      </w:r>
+      <w:r>
+        <w:rPr>
+          <w:rStyle w:val="VerbatimChar"/>
+        </w:rPr>
+        <w:t xml:space="preserve">##    &lt;dbl&gt; &lt;dbl&gt; &lt;chr&gt;                 &lt;chr&gt;      </w:t>
+      </w:r>
+      <w:r>
+        <w:br w:type="textWrapping"/>
+      </w:r>
+      <w:r>
+        <w:rPr>
+          <w:rStyle w:val="VerbatimChar"/>
+        </w:rPr>
+        <w:t xml:space="preserve">##  1  39.7 -105. Closed without arrest White      </w:t>
+      </w:r>
+      <w:r>
+        <w:br w:type="textWrapping"/>
+      </w:r>
+      <w:r>
+        <w:rPr>
+          <w:rStyle w:val="VerbatimChar"/>
+        </w:rPr>
+        <w:t xml:space="preserve">##  2  39.7 -105. Closed by arrest      Hispanic   </w:t>
+      </w:r>
+      <w:r>
+        <w:br w:type="textWrapping"/>
+      </w:r>
+      <w:r>
+        <w:rPr>
+          <w:rStyle w:val="VerbatimChar"/>
+        </w:rPr>
+        <w:t xml:space="preserve">##  3  39.8 -105. Closed by arrest      Other      </w:t>
+      </w:r>
+      <w:r>
+        <w:br w:type="textWrapping"/>
+      </w:r>
+      <w:r>
+        <w:rPr>
+          <w:rStyle w:val="VerbatimChar"/>
+        </w:rPr>
+        <w:t xml:space="preserve">##  4  39.8 -105. Open/No arrest        Black      </w:t>
+      </w:r>
+      <w:r>
+        <w:br w:type="textWrapping"/>
+      </w:r>
+      <w:r>
+        <w:rPr>
+          <w:rStyle w:val="VerbatimChar"/>
+        </w:rPr>
+        <w:t xml:space="preserve">##  5  39.8 -105. Open/No arrest        Black      </w:t>
+      </w:r>
+      <w:r>
+        <w:br w:type="textWrapping"/>
+      </w:r>
+      <w:r>
+        <w:rPr>
+          <w:rStyle w:val="VerbatimChar"/>
+        </w:rPr>
+        <w:t xml:space="preserve">##  6  39.7 -105. Closed by arrest      Hispanic   </w:t>
+      </w:r>
+      <w:r>
+        <w:br w:type="textWrapping"/>
+      </w:r>
+      <w:r>
+        <w:rPr>
+          <w:rStyle w:val="VerbatimChar"/>
+        </w:rPr>
+        <w:t xml:space="preserve">##  7  39.6 -105. Closed without arrest White      </w:t>
+      </w:r>
+      <w:r>
+        <w:br w:type="textWrapping"/>
+      </w:r>
+      <w:r>
+        <w:rPr>
+          <w:rStyle w:val="VerbatimChar"/>
+        </w:rPr>
+        <w:t xml:space="preserve">##  8  39.7 -105. Closed without arrest Hispanic   </w:t>
+      </w:r>
+      <w:r>
+        <w:br w:type="textWrapping"/>
+      </w:r>
+      <w:r>
+        <w:rPr>
+          <w:rStyle w:val="VerbatimChar"/>
+        </w:rPr>
+        <w:t xml:space="preserve">##  9  39.7 -105. Closed by arrest      Asian      </w:t>
+      </w:r>
+      <w:r>
+        <w:br w:type="textWrapping"/>
+      </w:r>
+      <w:r>
+        <w:rPr>
+          <w:rStyle w:val="VerbatimChar"/>
+        </w:rPr>
+        <w:t xml:space="preserve">## 10  39.7 -105. Closed by arrest      White      </w:t>
+      </w:r>
+      <w:r>
+        <w:br w:type="textWrapping"/>
+      </w:r>
+      <w:r>
+        <w:rPr>
+          <w:rStyle w:val="VerbatimChar"/>
+        </w:rPr>
+        <w:t xml:space="preserve">## # ... with 302 more rows</w:t>
+      </w:r>
+    </w:p>
+    <w:p>
+      <w:pPr>
+        <w:pStyle w:val="SourceCode"/>
+      </w:pPr>
+      <w:r>
+        <w:rPr>
+          <w:rStyle w:val="NormalTok"/>
+        </w:rPr>
+        <w:t xml:space="preserve">denver &lt;-</w:t>
+      </w:r>
+      <w:r>
+        <w:rPr>
+          <w:rStyle w:val="StringTok"/>
+        </w:rPr>
+        <w:t xml:space="preserve"> </w:t>
+      </w:r>
+      <w:r>
+        <w:rPr>
+          <w:rStyle w:val="NormalTok"/>
+        </w:rPr>
+        <w:t xml:space="preserve">denver </w:t>
+      </w:r>
+      <w:r>
+        <w:rPr>
+          <w:rStyle w:val="OperatorTok"/>
+        </w:rPr>
+        <w:t xml:space="preserve">%&gt;%</w:t>
+      </w:r>
+      <w:r>
+        <w:rPr>
+          <w:rStyle w:val="StringTok"/>
+        </w:rPr>
+        <w:t xml:space="preserve"> </w:t>
+      </w:r>
+      <w:r>
+        <w:br w:type="textWrapping"/>
+      </w:r>
+      <w:r>
+        <w:rPr>
+          <w:rStyle w:val="StringTok"/>
+        </w:rPr>
+        <w:t xml:space="preserve">  </w:t>
+      </w:r>
+      <w:r>
+        <w:rPr>
+          <w:rStyle w:val="KeywordTok"/>
+        </w:rPr>
+        <w:t xml:space="preserve">group_by</w:t>
+      </w:r>
+      <w:r>
+        <w:rPr>
+          <w:rStyle w:val="NormalTok"/>
+        </w:rPr>
+        <w:t xml:space="preserve">(victim_race) </w:t>
+      </w:r>
+      <w:r>
+        <w:rPr>
+          <w:rStyle w:val="OperatorTok"/>
+        </w:rPr>
+        <w:t xml:space="preserve">%&gt;%</w:t>
+      </w:r>
+      <w:r>
+        <w:rPr>
+          <w:rStyle w:val="StringTok"/>
+        </w:rPr>
+        <w:t xml:space="preserve"> </w:t>
+      </w:r>
+      <w:r>
+        <w:br w:type="textWrapping"/>
+      </w:r>
+      <w:r>
+        <w:rPr>
+          <w:rStyle w:val="StringTok"/>
+        </w:rPr>
+        <w:t xml:space="preserve">  </w:t>
+      </w:r>
+      <w:r>
+        <w:rPr>
+          <w:rStyle w:val="KeywordTok"/>
+        </w:rPr>
+        <w:t xml:space="preserve">mutate</w:t>
+      </w:r>
+      <w:r>
+        <w:rPr>
+          <w:rStyle w:val="NormalTok"/>
+        </w:rPr>
+        <w:t xml:space="preserve">(</w:t>
+      </w:r>
+      <w:r>
+        <w:rPr>
+          <w:rStyle w:val="DataTypeTok"/>
+        </w:rPr>
+        <w:t xml:space="preserve">count =</w:t>
+      </w:r>
+      <w:r>
+        <w:rPr>
+          <w:rStyle w:val="NormalTok"/>
+        </w:rPr>
+        <w:t xml:space="preserve"> </w:t>
+      </w:r>
+      <w:r>
+        <w:rPr>
+          <w:rStyle w:val="KeywordTok"/>
+        </w:rPr>
+        <w:t xml:space="preserve">n</w:t>
+      </w:r>
+      <w:r>
+        <w:rPr>
+          <w:rStyle w:val="NormalTok"/>
+        </w:rPr>
+        <w:t xml:space="preserve">()) </w:t>
+      </w:r>
+      <w:r>
+        <w:rPr>
+          <w:rStyle w:val="OperatorTok"/>
+        </w:rPr>
+        <w:t xml:space="preserve">%&gt;%</w:t>
+      </w:r>
+      <w:r>
+        <w:rPr>
+          <w:rStyle w:val="StringTok"/>
+        </w:rPr>
+        <w:t xml:space="preserve"> </w:t>
+      </w:r>
+      <w:r>
+        <w:rPr>
+          <w:rStyle w:val="CommentTok"/>
+        </w:rPr>
+        <w:t xml:space="preserve">#This function counted the number of homicides per race.</w:t>
+      </w:r>
+      <w:r>
+        <w:br w:type="textWrapping"/>
+      </w:r>
+      <w:r>
+        <w:rPr>
+          <w:rStyle w:val="StringTok"/>
+        </w:rPr>
+        <w:t xml:space="preserve">  </w:t>
+      </w:r>
+      <w:r>
+        <w:rPr>
+          <w:rStyle w:val="KeywordTok"/>
+        </w:rPr>
+        <w:t xml:space="preserve">arrange</w:t>
+      </w:r>
+      <w:r>
+        <w:rPr>
+          <w:rStyle w:val="NormalTok"/>
+        </w:rPr>
+        <w:t xml:space="preserve">(</w:t>
+      </w:r>
+      <w:r>
+        <w:rPr>
+          <w:rStyle w:val="KeywordTok"/>
+        </w:rPr>
+        <w:t xml:space="preserve">desc</w:t>
+      </w:r>
+      <w:r>
+        <w:rPr>
+          <w:rStyle w:val="NormalTok"/>
+        </w:rPr>
+        <w:t xml:space="preserve">(count)) </w:t>
+      </w:r>
+      <w:r>
+        <w:rPr>
+          <w:rStyle w:val="OperatorTok"/>
+        </w:rPr>
+        <w:t xml:space="preserve">%&gt;%</w:t>
+      </w:r>
+      <w:r>
+        <w:rPr>
+          <w:rStyle w:val="StringTok"/>
+        </w:rPr>
+        <w:t xml:space="preserve"> </w:t>
+      </w:r>
+      <w:r>
+        <w:rPr>
+          <w:rStyle w:val="CommentTok"/>
+        </w:rPr>
+        <w:t xml:space="preserve">#This showed the race with the highest number of homicides on top. </w:t>
+      </w:r>
+      <w:r>
+        <w:br w:type="textWrapping"/>
+      </w:r>
+      <w:r>
+        <w:rPr>
+          <w:rStyle w:val="StringTok"/>
+        </w:rPr>
+        <w:t xml:space="preserve">  </w:t>
+      </w:r>
+      <w:r>
+        <w:rPr>
+          <w:rStyle w:val="KeywordTok"/>
+        </w:rPr>
+        <w:t xml:space="preserve">ungroup</w:t>
+      </w:r>
+      <w:r>
+        <w:rPr>
+          <w:rStyle w:val="NormalTok"/>
+        </w:rPr>
+        <w:t xml:space="preserve">() </w:t>
+      </w:r>
+      <w:r>
+        <w:rPr>
+          <w:rStyle w:val="OperatorTok"/>
+        </w:rPr>
+        <w:t xml:space="preserve">%&gt;%</w:t>
+      </w:r>
+      <w:r>
+        <w:rPr>
+          <w:rStyle w:val="StringTok"/>
+        </w:rPr>
+        <w:t xml:space="preserve"> </w:t>
+      </w:r>
+      <w:r>
+        <w:rPr>
+          <w:rStyle w:val="CommentTok"/>
+        </w:rPr>
+        <w:t xml:space="preserve">#Ungrouping keeps the data clean. </w:t>
+      </w:r>
+      <w:r>
+        <w:br w:type="textWrapping"/>
+      </w:r>
+      <w:r>
+        <w:rPr>
+          <w:rStyle w:val="StringTok"/>
+        </w:rPr>
+        <w:t xml:space="preserve">  </w:t>
+      </w:r>
+      <w:r>
+        <w:rPr>
+          <w:rStyle w:val="KeywordTok"/>
+        </w:rPr>
+        <w:t xml:space="preserve">filter</w:t>
+      </w:r>
+      <w:r>
+        <w:rPr>
+          <w:rStyle w:val="NormalTok"/>
+        </w:rPr>
+        <w:t xml:space="preserve">(victim_race </w:t>
+      </w:r>
+      <w:r>
+        <w:rPr>
+          <w:rStyle w:val="OperatorTok"/>
+        </w:rPr>
+        <w:t xml:space="preserve">==</w:t>
+      </w:r>
+      <w:r>
+        <w:rPr>
+          <w:rStyle w:val="StringTok"/>
+        </w:rPr>
+        <w:t xml:space="preserve"> </w:t>
+      </w:r>
+      <w:r>
+        <w:rPr>
+          <w:rStyle w:val="KeywordTok"/>
+        </w:rPr>
+        <w:t xml:space="preserve">c</w:t>
+      </w:r>
+      <w:r>
+        <w:rPr>
+          <w:rStyle w:val="NormalTok"/>
+        </w:rPr>
+        <w:t xml:space="preserve">(</w:t>
+      </w:r>
+      <w:r>
+        <w:rPr>
+          <w:rStyle w:val="StringTok"/>
+        </w:rPr>
+        <w:t xml:space="preserve">"Black"</w:t>
+      </w:r>
+      <w:r>
+        <w:rPr>
+          <w:rStyle w:val="NormalTok"/>
+        </w:rPr>
+        <w:t xml:space="preserve">, </w:t>
+      </w:r>
+      <w:r>
+        <w:rPr>
+          <w:rStyle w:val="StringTok"/>
+        </w:rPr>
+        <w:t xml:space="preserve">"White"</w:t>
+      </w:r>
+      <w:r>
+        <w:rPr>
+          <w:rStyle w:val="NormalTok"/>
+        </w:rPr>
+        <w:t xml:space="preserve">, </w:t>
+      </w:r>
+      <w:r>
+        <w:rPr>
+          <w:rStyle w:val="StringTok"/>
+        </w:rPr>
+        <w:t xml:space="preserve">"Hispanic"</w:t>
+      </w:r>
+      <w:r>
+        <w:rPr>
+          <w:rStyle w:val="NormalTok"/>
+        </w:rPr>
+        <w:t xml:space="preserve">)) </w:t>
+      </w:r>
+      <w:r>
+        <w:br w:type="textWrapping"/>
+      </w:r>
+      <w:r>
+        <w:rPr>
+          <w:rStyle w:val="NormalTok"/>
+        </w:rPr>
+        <w:t xml:space="preserve">denver</w:t>
+      </w:r>
+    </w:p>
+    <w:p>
+      <w:pPr>
+        <w:pStyle w:val="SourceCode"/>
+      </w:pPr>
+      <w:r>
+        <w:rPr>
+          <w:rStyle w:val="VerbatimChar"/>
+        </w:rPr>
+        <w:t xml:space="preserve">## # A tibble: 100 x 5</w:t>
+      </w:r>
+      <w:r>
+        <w:br w:type="textWrapping"/>
+      </w:r>
+      <w:r>
+        <w:rPr>
+          <w:rStyle w:val="VerbatimChar"/>
+        </w:rPr>
+        <w:t xml:space="preserve">##      lat   lon disposition           victim_race count</w:t>
+      </w:r>
+      <w:r>
+        <w:br w:type="textWrapping"/>
+      </w:r>
+      <w:r>
+        <w:rPr>
+          <w:rStyle w:val="VerbatimChar"/>
+        </w:rPr>
+        <w:t xml:space="preserve">##    &lt;dbl&gt; &lt;dbl&gt; &lt;chr&gt;                 &lt;chr&gt;       &lt;int&gt;</w:t>
+      </w:r>
+      <w:r>
+        <w:br w:type="textWrapping"/>
+      </w:r>
+      <w:r>
+        <w:rPr>
+          <w:rStyle w:val="VerbatimChar"/>
+        </w:rPr>
+        <w:t xml:space="preserve">##  1  39.8 -105. Open/No arrest        Black         113</w:t>
+      </w:r>
+      <w:r>
+        <w:br w:type="textWrapping"/>
+      </w:r>
+      <w:r>
+        <w:rPr>
+          <w:rStyle w:val="VerbatimChar"/>
+        </w:rPr>
+        <w:t xml:space="preserve">##  2  39.8 -105. Closed by arrest      Black         113</w:t>
+      </w:r>
+      <w:r>
+        <w:br w:type="textWrapping"/>
+      </w:r>
+      <w:r>
+        <w:rPr>
+          <w:rStyle w:val="VerbatimChar"/>
+        </w:rPr>
+        <w:t xml:space="preserve">##  3  39.8 -105. Open/No arrest        Black         113</w:t>
+      </w:r>
+      <w:r>
+        <w:br w:type="textWrapping"/>
+      </w:r>
+      <w:r>
+        <w:rPr>
+          <w:rStyle w:val="VerbatimChar"/>
+        </w:rPr>
+        <w:t xml:space="preserve">##  4  39.7 -105. Open/No arrest        Black         113</w:t>
+      </w:r>
+      <w:r>
+        <w:br w:type="textWrapping"/>
+      </w:r>
+      <w:r>
+        <w:rPr>
+          <w:rStyle w:val="VerbatimChar"/>
+        </w:rPr>
+        <w:t xml:space="preserve">##  5  39.8 -105. Closed by arrest      Black         113</w:t>
+      </w:r>
+      <w:r>
+        <w:br w:type="textWrapping"/>
+      </w:r>
+      <w:r>
+        <w:rPr>
+          <w:rStyle w:val="VerbatimChar"/>
+        </w:rPr>
+        <w:t xml:space="preserve">##  6  39.7 -105. Closed without arrest Black         113</w:t>
+      </w:r>
+      <w:r>
+        <w:br w:type="textWrapping"/>
+      </w:r>
+      <w:r>
+        <w:rPr>
+          <w:rStyle w:val="VerbatimChar"/>
+        </w:rPr>
+        <w:t xml:space="preserve">##  7  39.8 -105. Closed by arrest      Black         113</w:t>
+      </w:r>
+      <w:r>
+        <w:br w:type="textWrapping"/>
+      </w:r>
+      <w:r>
+        <w:rPr>
+          <w:rStyle w:val="VerbatimChar"/>
+        </w:rPr>
+        <w:t xml:space="preserve">##  8  39.8 -105. Closed by arrest      Black         113</w:t>
+      </w:r>
+      <w:r>
+        <w:br w:type="textWrapping"/>
+      </w:r>
+      <w:r>
+        <w:rPr>
+          <w:rStyle w:val="VerbatimChar"/>
+        </w:rPr>
+        <w:t xml:space="preserve">##  9  39.8 -105. Open/No arrest        Black         113</w:t>
+      </w:r>
+      <w:r>
+        <w:br w:type="textWrapping"/>
+      </w:r>
+      <w:r>
+        <w:rPr>
+          <w:rStyle w:val="VerbatimChar"/>
+        </w:rPr>
+        <w:t xml:space="preserve">## 10  39.8 -105. Closed without arrest Black         113</w:t>
+      </w:r>
+      <w:r>
+        <w:br w:type="textWrapping"/>
+      </w:r>
+      <w:r>
+        <w:rPr>
+          <w:rStyle w:val="VerbatimChar"/>
+        </w:rPr>
+        <w:t xml:space="preserve">## # ... with 90 more rows</w:t>
+      </w:r>
+    </w:p>
+    <w:p>
+      <w:pPr>
+        <w:pStyle w:val="SourceCode"/>
+      </w:pPr>
+      <w:r>
+        <w:rPr>
+          <w:rStyle w:val="NormalTok"/>
+        </w:rPr>
+        <w:t xml:space="preserve">denver_crs &lt;-</w:t>
+      </w:r>
+      <w:r>
+        <w:rPr>
+          <w:rStyle w:val="StringTok"/>
+        </w:rPr>
+        <w:t xml:space="preserve"> </w:t>
+      </w:r>
+      <w:r>
+        <w:rPr>
+          <w:rStyle w:val="NormalTok"/>
+        </w:rPr>
+        <w:t xml:space="preserve">denver </w:t>
+      </w:r>
+      <w:r>
+        <w:rPr>
+          <w:rStyle w:val="OperatorTok"/>
+        </w:rPr>
+        <w:t xml:space="preserve">%&gt;%</w:t>
+      </w:r>
+      <w:r>
+        <w:rPr>
+          <w:rStyle w:val="StringTok"/>
+        </w:rPr>
+        <w:t xml:space="preserve"> </w:t>
+      </w:r>
+      <w:r>
+        <w:br w:type="textWrapping"/>
+      </w:r>
+      <w:r>
+        <w:rPr>
+          <w:rStyle w:val="StringTok"/>
+        </w:rPr>
+        <w:t xml:space="preserve">  </w:t>
+      </w:r>
+      <w:r>
+        <w:rPr>
+          <w:rStyle w:val="KeywordTok"/>
+        </w:rPr>
+        <w:t xml:space="preserve">filter</w:t>
+      </w:r>
+      <w:r>
+        <w:rPr>
+          <w:rStyle w:val="NormalTok"/>
+        </w:rPr>
+        <w:t xml:space="preserve">(</w:t>
+      </w:r>
+      <w:r>
+        <w:rPr>
+          <w:rStyle w:val="OperatorTok"/>
+        </w:rPr>
+        <w:t xml:space="preserve">!</w:t>
+      </w:r>
+      <w:r>
+        <w:rPr>
+          <w:rStyle w:val="KeywordTok"/>
+        </w:rPr>
+        <w:t xml:space="preserve">is.na</w:t>
+      </w:r>
+      <w:r>
+        <w:rPr>
+          <w:rStyle w:val="NormalTok"/>
+        </w:rPr>
+        <w:t xml:space="preserve">(lat)) </w:t>
+      </w:r>
+      <w:r>
+        <w:rPr>
+          <w:rStyle w:val="OperatorTok"/>
+        </w:rPr>
+        <w:t xml:space="preserve">%&gt;%</w:t>
+      </w:r>
+      <w:r>
+        <w:rPr>
+          <w:rStyle w:val="StringTok"/>
+        </w:rPr>
+        <w:t xml:space="preserve"> </w:t>
+      </w:r>
+      <w:r>
+        <w:br w:type="textWrapping"/>
+      </w:r>
+      <w:r>
+        <w:rPr>
+          <w:rStyle w:val="StringTok"/>
+        </w:rPr>
+        <w:t xml:space="preserve">  </w:t>
+      </w:r>
+      <w:r>
+        <w:rPr>
+          <w:rStyle w:val="KeywordTok"/>
+        </w:rPr>
+        <w:t xml:space="preserve">st_as_sf</w:t>
+      </w:r>
+      <w:r>
+        <w:rPr>
+          <w:rStyle w:val="NormalTok"/>
+        </w:rPr>
+        <w:t xml:space="preserve">(</w:t>
+      </w:r>
+      <w:r>
+        <w:rPr>
+          <w:rStyle w:val="DataTypeTok"/>
+        </w:rPr>
+        <w:t xml:space="preserve">coords =</w:t>
+      </w:r>
+      <w:r>
+        <w:rPr>
+          <w:rStyle w:val="NormalTok"/>
+        </w:rPr>
+        <w:t xml:space="preserve"> </w:t>
+      </w:r>
+      <w:r>
+        <w:rPr>
+          <w:rStyle w:val="KeywordTok"/>
+        </w:rPr>
+        <w:t xml:space="preserve">c</w:t>
+      </w:r>
+      <w:r>
+        <w:rPr>
+          <w:rStyle w:val="NormalTok"/>
+        </w:rPr>
+        <w:t xml:space="preserve">(</w:t>
+      </w:r>
+      <w:r>
+        <w:rPr>
+          <w:rStyle w:val="StringTok"/>
+        </w:rPr>
+        <w:t xml:space="preserve">"lon"</w:t>
+      </w:r>
+      <w:r>
+        <w:rPr>
+          <w:rStyle w:val="NormalTok"/>
+        </w:rPr>
+        <w:t xml:space="preserve">, </w:t>
+      </w:r>
+      <w:r>
+        <w:rPr>
+          <w:rStyle w:val="StringTok"/>
+        </w:rPr>
+        <w:t xml:space="preserve">"lat"</w:t>
+      </w:r>
+      <w:r>
+        <w:rPr>
+          <w:rStyle w:val="NormalTok"/>
+        </w:rPr>
+        <w:t xml:space="preserve">)) </w:t>
+      </w:r>
+      <w:r>
+        <w:rPr>
+          <w:rStyle w:val="OperatorTok"/>
+        </w:rPr>
+        <w:t xml:space="preserve">%&gt;%</w:t>
+      </w:r>
+      <w:r>
+        <w:rPr>
+          <w:rStyle w:val="StringTok"/>
+        </w:rPr>
+        <w:t xml:space="preserve"> </w:t>
+      </w:r>
+      <w:r>
+        <w:br w:type="textWrapping"/>
+      </w:r>
+      <w:r>
+        <w:rPr>
+          <w:rStyle w:val="StringTok"/>
+        </w:rPr>
+        <w:t xml:space="preserve">  </w:t>
+      </w:r>
+      <w:r>
+        <w:rPr>
+          <w:rStyle w:val="KeywordTok"/>
+        </w:rPr>
+        <w:t xml:space="preserve">st_set_crs</w:t>
+      </w:r>
+      <w:r>
+        <w:rPr>
+          <w:rStyle w:val="NormalTok"/>
+        </w:rPr>
+        <w:t xml:space="preserve">(</w:t>
+      </w:r>
+      <w:r>
+        <w:rPr>
+          <w:rStyle w:val="DecValTok"/>
+        </w:rPr>
+        <w:t xml:space="preserve">4269</w:t>
+      </w:r>
+      <w:r>
+        <w:rPr>
+          <w:rStyle w:val="NormalTok"/>
+        </w:rPr>
+        <w:t xml:space="preserve">)</w:t>
+      </w:r>
+    </w:p>
+    <w:p>
+      <w:pPr>
+        <w:pStyle w:val="SourceCode"/>
+      </w:pPr>
+      <w:r>
+        <w:rPr>
+          <w:rStyle w:val="NormalTok"/>
+        </w:rPr>
+        <w:t xml:space="preserve">denver_zip &lt;-</w:t>
+      </w:r>
+      <w:r>
+        <w:rPr>
+          <w:rStyle w:val="StringTok"/>
+        </w:rPr>
+        <w:t xml:space="preserve"> </w:t>
+      </w:r>
+      <w:r>
+        <w:rPr>
+          <w:rStyle w:val="KeywordTok"/>
+        </w:rPr>
+        <w:t xml:space="preserve">zctas</w:t>
+      </w:r>
+      <w:r>
+        <w:rPr>
+          <w:rStyle w:val="NormalTok"/>
+        </w:rPr>
+        <w:t xml:space="preserve">(</w:t>
+      </w:r>
+      <w:r>
+        <w:rPr>
+          <w:rStyle w:val="DataTypeTok"/>
+        </w:rPr>
+        <w:t xml:space="preserve">cb =</w:t>
+      </w:r>
+      <w:r>
+        <w:rPr>
+          <w:rStyle w:val="NormalTok"/>
+        </w:rPr>
+        <w:t xml:space="preserve"> </w:t>
+      </w:r>
+      <w:r>
+        <w:rPr>
+          <w:rStyle w:val="OtherTok"/>
+        </w:rPr>
+        <w:t xml:space="preserve">TRUE</w:t>
+      </w:r>
+      <w:r>
+        <w:rPr>
+          <w:rStyle w:val="NormalTok"/>
+        </w:rPr>
+        <w:t xml:space="preserve">, </w:t>
+      </w:r>
+      <w:r>
+        <w:rPr>
+          <w:rStyle w:val="DataTypeTok"/>
+        </w:rPr>
+        <w:t xml:space="preserve">starts_with =</w:t>
+      </w:r>
+      <w:r>
+        <w:rPr>
+          <w:rStyle w:val="NormalTok"/>
+        </w:rPr>
+        <w:t xml:space="preserve"> </w:t>
+      </w:r>
+      <w:r>
+        <w:rPr>
+          <w:rStyle w:val="StringTok"/>
+        </w:rPr>
+        <w:t xml:space="preserve">"802"</w:t>
+      </w:r>
+      <w:r>
+        <w:rPr>
+          <w:rStyle w:val="NormalTok"/>
+        </w:rPr>
+        <w:t xml:space="preserve">, </w:t>
+      </w:r>
+      <w:r>
+        <w:br w:type="textWrapping"/>
+      </w:r>
+      <w:r>
+        <w:rPr>
+          <w:rStyle w:val="NormalTok"/>
+        </w:rPr>
+        <w:t xml:space="preserve">                    </w:t>
+      </w:r>
+      <w:r>
+        <w:rPr>
+          <w:rStyle w:val="DataTypeTok"/>
+        </w:rPr>
+        <w:t xml:space="preserve">class =</w:t>
+      </w:r>
+      <w:r>
+        <w:rPr>
+          <w:rStyle w:val="NormalTok"/>
+        </w:rPr>
+        <w:t xml:space="preserve"> </w:t>
+      </w:r>
+      <w:r>
+        <w:rPr>
+          <w:rStyle w:val="StringTok"/>
+        </w:rPr>
+        <w:t xml:space="preserve">"sf"</w:t>
+      </w:r>
+      <w:r>
+        <w:rPr>
+          <w:rStyle w:val="NormalTok"/>
+        </w:rPr>
+        <w:t xml:space="preserve">)</w:t>
+      </w:r>
+      <w:r>
+        <w:br w:type="textWrapping"/>
+      </w:r>
+      <w:r>
+        <w:rPr>
+          <w:rStyle w:val="KeywordTok"/>
+        </w:rPr>
+        <w:t xml:space="preserve">plot</w:t>
+      </w:r>
+      <w:r>
+        <w:rPr>
+          <w:rStyle w:val="NormalTok"/>
+        </w:rPr>
+        <w:t xml:space="preserve">(denver_zip)</w:t>
+      </w:r>
+    </w:p>
+    <w:p>
+      <w:pPr>
+        <w:pStyle w:val="FirstParagraph"/>
+      </w:pPr>
+      <w:r>
+        <w:drawing>
+          <wp:inline>
+            <wp:extent cx="4620126" cy="3696101"/>
+            <wp:effectExtent b="0" l="0" r="0" t="0"/>
+            <wp:docPr descr="" title="" id="1" name="Picture"/>
+            <a:graphic>
+              <a:graphicData uri="http://schemas.openxmlformats.org/drawingml/2006/picture">
+                <pic:pic>
+                  <pic:nvPicPr>
+                    <pic:cNvPr descr="R-Homework-5_files/figure-docx/unnamed-chunk-6-1.png" id="0" name="Picture"/>
+                    <pic:cNvPicPr>
+                      <a:picLocks noChangeArrowheads="1" noChangeAspect="1"/>
+                    </pic:cNvPicPr>
+                  </pic:nvPicPr>
+                  <pic:blipFill>
+                    <a:blip r:embed="rId21"/>
+                    <a:stretch>
+                      <a:fillRect/>
+                    </a:stretch>
+                  </pic:blipFill>
+                  <pic:spPr bwMode="auto">
+                    <a:xfrm>
+                      <a:off x="0" y="0"/>
+                      <a:ext cx="4620126" cy="3696101"/>
+                    </a:xfrm>
+                    <a:prstGeom prst="rect">
+                      <a:avLst/>
+                    </a:prstGeom>
+                    <a:noFill/>
+                    <a:ln w="9525">
+                      <a:noFill/>
+                      <a:headEnd/>
+                      <a:tailEnd/>
+                    </a:ln>
+                  </pic:spPr>
+                </pic:pic>
+              </a:graphicData>
+            </a:graphic>
+          </wp:inline>
+        </w:drawing>
+      </w:r>
+    </w:p>
+    <w:p>
+      <w:pPr>
+        <w:pStyle w:val="SourceCode"/>
+      </w:pPr>
+      <w:r>
+        <w:rPr>
+          <w:rStyle w:val="CommentTok"/>
+        </w:rPr>
+        <w:t xml:space="preserve">#Separating the homicides into unsolved and solved. </w:t>
+      </w:r>
+      <w:r>
+        <w:br w:type="textWrapping"/>
+      </w:r>
+      <w:r>
+        <w:rPr>
+          <w:rStyle w:val="NormalTok"/>
+        </w:rPr>
+        <w:t xml:space="preserve">denver_disp &lt;-</w:t>
+      </w:r>
+      <w:r>
+        <w:rPr>
+          <w:rStyle w:val="StringTok"/>
+        </w:rPr>
+        <w:t xml:space="preserve"> </w:t>
+      </w:r>
+      <w:r>
+        <w:rPr>
+          <w:rStyle w:val="NormalTok"/>
+        </w:rPr>
+        <w:t xml:space="preserve">denver_crs </w:t>
+      </w:r>
+      <w:r>
+        <w:rPr>
+          <w:rStyle w:val="OperatorTok"/>
+        </w:rPr>
+        <w:t xml:space="preserve">%&gt;%</w:t>
+      </w:r>
+      <w:r>
+        <w:rPr>
+          <w:rStyle w:val="StringTok"/>
+        </w:rPr>
+        <w:t xml:space="preserve"> </w:t>
+      </w:r>
+      <w:r>
+        <w:br w:type="textWrapping"/>
+      </w:r>
+      <w:r>
+        <w:rPr>
+          <w:rStyle w:val="StringTok"/>
+        </w:rPr>
+        <w:t xml:space="preserve">  </w:t>
+      </w:r>
+      <w:r>
+        <w:rPr>
+          <w:rStyle w:val="KeywordTok"/>
+        </w:rPr>
+        <w:t xml:space="preserve">mutate</w:t>
+      </w:r>
+      <w:r>
+        <w:rPr>
+          <w:rStyle w:val="NormalTok"/>
+        </w:rPr>
+        <w:t xml:space="preserve">(</w:t>
+      </w:r>
+      <w:r>
+        <w:rPr>
+          <w:rStyle w:val="DataTypeTok"/>
+        </w:rPr>
+        <w:t xml:space="preserve">disposition =</w:t>
+      </w:r>
+      <w:r>
+        <w:rPr>
+          <w:rStyle w:val="NormalTok"/>
+        </w:rPr>
+        <w:t xml:space="preserve"> </w:t>
+      </w:r>
+      <w:r>
+        <w:rPr>
+          <w:rStyle w:val="KeywordTok"/>
+        </w:rPr>
+        <w:t xml:space="preserve">factor</w:t>
+      </w:r>
+      <w:r>
+        <w:rPr>
+          <w:rStyle w:val="NormalTok"/>
+        </w:rPr>
+        <w:t xml:space="preserve">(disposition, </w:t>
+      </w:r>
+      <w:r>
+        <w:rPr>
+          <w:rStyle w:val="DataTypeTok"/>
+        </w:rPr>
+        <w:t xml:space="preserve">levels =</w:t>
+      </w:r>
+      <w:r>
+        <w:rPr>
+          <w:rStyle w:val="NormalTok"/>
+        </w:rPr>
+        <w:t xml:space="preserve"> </w:t>
+      </w:r>
+      <w:r>
+        <w:rPr>
+          <w:rStyle w:val="KeywordTok"/>
+        </w:rPr>
+        <w:t xml:space="preserve">c</w:t>
+      </w:r>
+      <w:r>
+        <w:rPr>
+          <w:rStyle w:val="NormalTok"/>
+        </w:rPr>
+        <w:t xml:space="preserve">(</w:t>
+      </w:r>
+      <w:r>
+        <w:rPr>
+          <w:rStyle w:val="StringTok"/>
+        </w:rPr>
+        <w:t xml:space="preserve">"Closed without arrest"</w:t>
+      </w:r>
+      <w:r>
+        <w:rPr>
+          <w:rStyle w:val="NormalTok"/>
+        </w:rPr>
+        <w:t xml:space="preserve">,</w:t>
+      </w:r>
+      <w:r>
+        <w:br w:type="textWrapping"/>
+      </w:r>
+      <w:r>
+        <w:rPr>
+          <w:rStyle w:val="NormalTok"/>
+        </w:rPr>
+        <w:t xml:space="preserve">                                                      </w:t>
+      </w:r>
+      <w:r>
+        <w:rPr>
+          <w:rStyle w:val="StringTok"/>
+        </w:rPr>
+        <w:t xml:space="preserve">"Closed by arrest"</w:t>
+      </w:r>
+      <w:r>
+        <w:rPr>
+          <w:rStyle w:val="NormalTok"/>
+        </w:rPr>
+        <w:t xml:space="preserve">, </w:t>
+      </w:r>
+      <w:r>
+        <w:br w:type="textWrapping"/>
+      </w:r>
+      <w:r>
+        <w:rPr>
+          <w:rStyle w:val="NormalTok"/>
+        </w:rPr>
+        <w:t xml:space="preserve">                                                      </w:t>
+      </w:r>
+      <w:r>
+        <w:rPr>
+          <w:rStyle w:val="StringTok"/>
+        </w:rPr>
+        <w:t xml:space="preserve">"Open/No arrest"</w:t>
+      </w:r>
+      <w:r>
+        <w:rPr>
+          <w:rStyle w:val="NormalTok"/>
+        </w:rPr>
+        <w:t xml:space="preserve">),</w:t>
+      </w:r>
+      <w:r>
+        <w:br w:type="textWrapping"/>
+      </w:r>
+      <w:r>
+        <w:rPr>
+          <w:rStyle w:val="NormalTok"/>
+        </w:rPr>
+        <w:t xml:space="preserve">                              </w:t>
+      </w:r>
+      <w:r>
+        <w:rPr>
+          <w:rStyle w:val="DataTypeTok"/>
+        </w:rPr>
+        <w:t xml:space="preserve">labels =</w:t>
+      </w:r>
+      <w:r>
+        <w:rPr>
+          <w:rStyle w:val="NormalTok"/>
+        </w:rPr>
+        <w:t xml:space="preserve"> </w:t>
+      </w:r>
+      <w:r>
+        <w:rPr>
+          <w:rStyle w:val="KeywordTok"/>
+        </w:rPr>
+        <w:t xml:space="preserve">c</w:t>
+      </w:r>
+      <w:r>
+        <w:rPr>
+          <w:rStyle w:val="NormalTok"/>
+        </w:rPr>
+        <w:t xml:space="preserve">(</w:t>
+      </w:r>
+      <w:r>
+        <w:rPr>
+          <w:rStyle w:val="StringTok"/>
+        </w:rPr>
+        <w:t xml:space="preserve">"unsolved"</w:t>
+      </w:r>
+      <w:r>
+        <w:rPr>
+          <w:rStyle w:val="NormalTok"/>
+        </w:rPr>
+        <w:t xml:space="preserve">, </w:t>
+      </w:r>
+      <w:r>
+        <w:rPr>
+          <w:rStyle w:val="StringTok"/>
+        </w:rPr>
+        <w:t xml:space="preserve">"unsolved"</w:t>
+      </w:r>
+      <w:r>
+        <w:rPr>
+          <w:rStyle w:val="NormalTok"/>
+        </w:rPr>
+        <w:t xml:space="preserve">, </w:t>
+      </w:r>
+      <w:r>
+        <w:rPr>
+          <w:rStyle w:val="StringTok"/>
+        </w:rPr>
+        <w:t xml:space="preserve">"solved"</w:t>
+      </w:r>
+      <w:r>
+        <w:rPr>
+          <w:rStyle w:val="NormalTok"/>
+        </w:rPr>
+        <w:t xml:space="preserve">)))</w:t>
+      </w:r>
+      <w:r>
+        <w:br w:type="textWrapping"/>
+      </w:r>
+      <w:r>
+        <w:rPr>
+          <w:rStyle w:val="NormalTok"/>
+        </w:rPr>
+        <w:t xml:space="preserve">denver_disp</w:t>
+      </w:r>
+    </w:p>
+    <w:p>
+      <w:pPr>
+        <w:pStyle w:val="SourceCode"/>
+      </w:pPr>
+      <w:r>
+        <w:rPr>
+          <w:rStyle w:val="VerbatimChar"/>
+        </w:rPr>
+        <w:t xml:space="preserve">## Simple feature collection with 100 features and 3 fields</w:t>
+      </w:r>
+      <w:r>
+        <w:br w:type="textWrapping"/>
+      </w:r>
+      <w:r>
+        <w:rPr>
+          <w:rStyle w:val="VerbatimChar"/>
+        </w:rPr>
+        <w:t xml:space="preserve">## geometry type:  POINT</w:t>
+      </w:r>
+      <w:r>
+        <w:br w:type="textWrapping"/>
+      </w:r>
+      <w:r>
+        <w:rPr>
+          <w:rStyle w:val="VerbatimChar"/>
+        </w:rPr>
+        <w:t xml:space="preserve">## dimension:      XY</w:t>
+      </w:r>
+      <w:r>
+        <w:br w:type="textWrapping"/>
+      </w:r>
+      <w:r>
+        <w:rPr>
+          <w:rStyle w:val="VerbatimChar"/>
+        </w:rPr>
+        <w:t xml:space="preserve">## bbox:           xmin: -105.0603 ymin: 39.63327 xmax: -104.7514 ymax: 39.79665</w:t>
+      </w:r>
+      <w:r>
+        <w:br w:type="textWrapping"/>
+      </w:r>
+      <w:r>
+        <w:rPr>
+          <w:rStyle w:val="VerbatimChar"/>
+        </w:rPr>
+        <w:t xml:space="preserve">## epsg (SRID):    4269</w:t>
+      </w:r>
+      <w:r>
+        <w:br w:type="textWrapping"/>
+      </w:r>
+      <w:r>
+        <w:rPr>
+          <w:rStyle w:val="VerbatimChar"/>
+        </w:rPr>
+        <w:t xml:space="preserve">## proj4string:    +proj=longlat +ellps=GRS80 +towgs84=0,0,0,0,0,0,0 +no_defs</w:t>
+      </w:r>
+      <w:r>
+        <w:br w:type="textWrapping"/>
+      </w:r>
+      <w:r>
+        <w:rPr>
+          <w:rStyle w:val="VerbatimChar"/>
+        </w:rPr>
+        <w:t xml:space="preserve">## # A tibble: 100 x 4</w:t>
+      </w:r>
+      <w:r>
+        <w:br w:type="textWrapping"/>
+      </w:r>
+      <w:r>
+        <w:rPr>
+          <w:rStyle w:val="VerbatimChar"/>
+        </w:rPr>
+        <w:t xml:space="preserve">##    disposition victim_race count             geometry</w:t>
+      </w:r>
+      <w:r>
+        <w:br w:type="textWrapping"/>
+      </w:r>
+      <w:r>
+        <w:rPr>
+          <w:rStyle w:val="VerbatimChar"/>
+        </w:rPr>
+        <w:t xml:space="preserve">##  * &lt;fct&gt;       &lt;chr&gt;       &lt;int&gt;          &lt;POINT [°]&gt;</w:t>
+      </w:r>
+      <w:r>
+        <w:br w:type="textWrapping"/>
+      </w:r>
+      <w:r>
+        <w:rPr>
+          <w:rStyle w:val="VerbatimChar"/>
+        </w:rPr>
+        <w:t xml:space="preserve">##  1 solved      Black         113 (-104.9499 39.76179)</w:t>
+      </w:r>
+      <w:r>
+        <w:br w:type="textWrapping"/>
+      </w:r>
+      <w:r>
+        <w:rPr>
+          <w:rStyle w:val="VerbatimChar"/>
+        </w:rPr>
+        <w:t xml:space="preserve">##  2 unsolved    Black         113 (-104.9309 39.75934)</w:t>
+      </w:r>
+      <w:r>
+        <w:br w:type="textWrapping"/>
+      </w:r>
+      <w:r>
+        <w:rPr>
+          <w:rStyle w:val="VerbatimChar"/>
+        </w:rPr>
+        <w:t xml:space="preserve">##  3 solved      Black         113 (-104.9592 39.76442)</w:t>
+      </w:r>
+      <w:r>
+        <w:br w:type="textWrapping"/>
+      </w:r>
+      <w:r>
+        <w:rPr>
+          <w:rStyle w:val="VerbatimChar"/>
+        </w:rPr>
+        <w:t xml:space="preserve">##  4 solved      Black         113 (-104.9108 39.73973)</w:t>
+      </w:r>
+      <w:r>
+        <w:br w:type="textWrapping"/>
+      </w:r>
+      <w:r>
+        <w:rPr>
+          <w:rStyle w:val="VerbatimChar"/>
+        </w:rPr>
+        <w:t xml:space="preserve">##  5 unsolved    Black         113 (-104.8104 39.77525)</w:t>
+      </w:r>
+      <w:r>
+        <w:br w:type="textWrapping"/>
+      </w:r>
+      <w:r>
+        <w:rPr>
+          <w:rStyle w:val="VerbatimChar"/>
+        </w:rPr>
+        <w:t xml:space="preserve">##  6 unsolved    Black         113  (-104.9003 39.6991)</w:t>
+      </w:r>
+      <w:r>
+        <w:br w:type="textWrapping"/>
+      </w:r>
+      <w:r>
+        <w:rPr>
+          <w:rStyle w:val="VerbatimChar"/>
+        </w:rPr>
+        <w:t xml:space="preserve">##  7 unsolved    Black         113 (-104.9645 39.76563)</w:t>
+      </w:r>
+      <w:r>
+        <w:br w:type="textWrapping"/>
+      </w:r>
+      <w:r>
+        <w:rPr>
+          <w:rStyle w:val="VerbatimChar"/>
+        </w:rPr>
+        <w:t xml:space="preserve">##  8 unsolved    Black         113 (-104.9915 39.75154)</w:t>
+      </w:r>
+      <w:r>
+        <w:br w:type="textWrapping"/>
+      </w:r>
+      <w:r>
+        <w:rPr>
+          <w:rStyle w:val="VerbatimChar"/>
+        </w:rPr>
+        <w:t xml:space="preserve">##  9 solved      Black         113 (-104.9256 39.76356)</w:t>
+      </w:r>
+      <w:r>
+        <w:br w:type="textWrapping"/>
+      </w:r>
+      <w:r>
+        <w:rPr>
+          <w:rStyle w:val="VerbatimChar"/>
+        </w:rPr>
+        <w:t xml:space="preserve">## 10 unsolved    Black         113   (-104.9887 39.755)</w:t>
+      </w:r>
+      <w:r>
+        <w:br w:type="textWrapping"/>
+      </w:r>
+      <w:r>
+        <w:rPr>
+          <w:rStyle w:val="VerbatimChar"/>
+        </w:rPr>
+        <w:t xml:space="preserve">## # ... with 90 more rows</w:t>
+      </w:r>
+    </w:p>
+    <w:p>
+      <w:pPr>
+        <w:pStyle w:val="SourceCode"/>
+      </w:pPr>
+      <w:r>
+        <w:rPr>
+          <w:rStyle w:val="NormalTok"/>
+        </w:rPr>
+        <w:t xml:space="preserve">denver_map &lt;-</w:t>
+      </w:r>
+      <w:r>
+        <w:rPr>
+          <w:rStyle w:val="StringTok"/>
+        </w:rPr>
+        <w:t xml:space="preserve"> </w:t>
+      </w:r>
+      <w:r>
+        <w:rPr>
+          <w:rStyle w:val="KeywordTok"/>
+        </w:rPr>
+        <w:t xml:space="preserve">ggplot</w:t>
+      </w:r>
+      <w:r>
+        <w:rPr>
+          <w:rStyle w:val="NormalTok"/>
+        </w:rPr>
+        <w:t xml:space="preserve">() </w:t>
+      </w:r>
+      <w:r>
+        <w:rPr>
+          <w:rStyle w:val="OperatorTok"/>
+        </w:rPr>
+        <w:t xml:space="preserve">+</w:t>
+      </w:r>
+      <w:r>
+        <w:rPr>
+          <w:rStyle w:val="StringTok"/>
+        </w:rPr>
+        <w:t xml:space="preserve"> </w:t>
+      </w:r>
+      <w:r>
+        <w:br w:type="textWrapping"/>
+      </w:r>
+      <w:r>
+        <w:rPr>
+          <w:rStyle w:val="StringTok"/>
+        </w:rPr>
+        <w:t xml:space="preserve">              </w:t>
+      </w:r>
+      <w:r>
+        <w:rPr>
+          <w:rStyle w:val="KeywordTok"/>
+        </w:rPr>
+        <w:t xml:space="preserve">geom_sf</w:t>
+      </w:r>
+      <w:r>
+        <w:rPr>
+          <w:rStyle w:val="NormalTok"/>
+        </w:rPr>
+        <w:t xml:space="preserve">(</w:t>
+      </w:r>
+      <w:r>
+        <w:rPr>
+          <w:rStyle w:val="DataTypeTok"/>
+        </w:rPr>
+        <w:t xml:space="preserve">data =</w:t>
+      </w:r>
+      <w:r>
+        <w:rPr>
+          <w:rStyle w:val="NormalTok"/>
+        </w:rPr>
+        <w:t xml:space="preserve"> denver_zip, </w:t>
+      </w:r>
+      <w:r>
+        <w:rPr>
+          <w:rStyle w:val="DataTypeTok"/>
+        </w:rPr>
+        <w:t xml:space="preserve">color =</w:t>
+      </w:r>
+      <w:r>
+        <w:rPr>
+          <w:rStyle w:val="NormalTok"/>
+        </w:rPr>
+        <w:t xml:space="preserve"> </w:t>
+      </w:r>
+      <w:r>
+        <w:rPr>
+          <w:rStyle w:val="StringTok"/>
+        </w:rPr>
+        <w:t xml:space="preserve">"lightgray"</w:t>
+      </w:r>
+      <w:r>
+        <w:rPr>
+          <w:rStyle w:val="NormalTok"/>
+        </w:rPr>
+        <w:t xml:space="preserve">) </w:t>
+      </w:r>
+      <w:r>
+        <w:rPr>
+          <w:rStyle w:val="OperatorTok"/>
+        </w:rPr>
+        <w:t xml:space="preserve">+</w:t>
+      </w:r>
+      <w:r>
+        <w:rPr>
+          <w:rStyle w:val="StringTok"/>
+        </w:rPr>
+        <w:t xml:space="preserve"> </w:t>
+      </w:r>
+      <w:r>
+        <w:br w:type="textWrapping"/>
+      </w:r>
+      <w:r>
+        <w:rPr>
+          <w:rStyle w:val="StringTok"/>
+        </w:rPr>
+        <w:t xml:space="preserve">              </w:t>
+      </w:r>
+      <w:r>
+        <w:rPr>
+          <w:rStyle w:val="KeywordTok"/>
+        </w:rPr>
+        <w:t xml:space="preserve">geom_sf</w:t>
+      </w:r>
+      <w:r>
+        <w:rPr>
+          <w:rStyle w:val="NormalTok"/>
+        </w:rPr>
+        <w:t xml:space="preserve">(</w:t>
+      </w:r>
+      <w:r>
+        <w:rPr>
+          <w:rStyle w:val="DataTypeTok"/>
+        </w:rPr>
+        <w:t xml:space="preserve">data =</w:t>
+      </w:r>
+      <w:r>
+        <w:rPr>
+          <w:rStyle w:val="NormalTok"/>
+        </w:rPr>
+        <w:t xml:space="preserve"> denver_disp, </w:t>
+      </w:r>
+      <w:r>
+        <w:rPr>
+          <w:rStyle w:val="KeywordTok"/>
+        </w:rPr>
+        <w:t xml:space="preserve">aes</w:t>
+      </w:r>
+      <w:r>
+        <w:rPr>
+          <w:rStyle w:val="NormalTok"/>
+        </w:rPr>
+        <w:t xml:space="preserve">(</w:t>
+      </w:r>
+      <w:r>
+        <w:rPr>
+          <w:rStyle w:val="DataTypeTok"/>
+        </w:rPr>
+        <w:t xml:space="preserve">color =</w:t>
+      </w:r>
+      <w:r>
+        <w:rPr>
+          <w:rStyle w:val="NormalTok"/>
+        </w:rPr>
+        <w:t xml:space="preserve"> </w:t>
+      </w:r>
+      <w:r>
+        <w:rPr>
+          <w:rStyle w:val="KeywordTok"/>
+        </w:rPr>
+        <w:t xml:space="preserve">factor</w:t>
+      </w:r>
+      <w:r>
+        <w:rPr>
+          <w:rStyle w:val="NormalTok"/>
+        </w:rPr>
+        <w:t xml:space="preserve">(victim_race)), </w:t>
+      </w:r>
+      <w:r>
+        <w:rPr>
+          <w:rStyle w:val="DataTypeTok"/>
+        </w:rPr>
+        <w:t xml:space="preserve">show.legend =</w:t>
+      </w:r>
+      <w:r>
+        <w:rPr>
+          <w:rStyle w:val="NormalTok"/>
+        </w:rPr>
+        <w:t xml:space="preserve"> </w:t>
+      </w:r>
+      <w:r>
+        <w:rPr>
+          <w:rStyle w:val="StringTok"/>
+        </w:rPr>
+        <w:t xml:space="preserve">'point'</w:t>
+      </w:r>
+      <w:r>
+        <w:rPr>
+          <w:rStyle w:val="NormalTok"/>
+        </w:rPr>
+        <w:t xml:space="preserve">)</w:t>
+      </w:r>
+      <w:r>
+        <w:rPr>
+          <w:rStyle w:val="OperatorTok"/>
+        </w:rPr>
+        <w:t xml:space="preserve">+</w:t>
+      </w:r>
+      <w:r>
+        <w:br w:type="textWrapping"/>
+      </w:r>
+      <w:r>
+        <w:rPr>
+          <w:rStyle w:val="StringTok"/>
+        </w:rPr>
+        <w:t xml:space="preserve">                  </w:t>
+      </w:r>
+      <w:r>
+        <w:rPr>
+          <w:rStyle w:val="KeywordTok"/>
+        </w:rPr>
+        <w:t xml:space="preserve">facet_wrap</w:t>
+      </w:r>
+      <w:r>
+        <w:rPr>
+          <w:rStyle w:val="NormalTok"/>
+        </w:rPr>
+        <w:t xml:space="preserve">(</w:t>
+      </w:r>
+      <w:r>
+        <w:rPr>
+          <w:rStyle w:val="OperatorTok"/>
+        </w:rPr>
+        <w:t xml:space="preserve">~</w:t>
+      </w:r>
+      <w:r>
+        <w:rPr>
+          <w:rStyle w:val="NormalTok"/>
+        </w:rPr>
+        <w:t xml:space="preserve">disposition, </w:t>
+      </w:r>
+      <w:r>
+        <w:rPr>
+          <w:rStyle w:val="DataTypeTok"/>
+        </w:rPr>
+        <w:t xml:space="preserve">ncol =</w:t>
+      </w:r>
+      <w:r>
+        <w:rPr>
+          <w:rStyle w:val="NormalTok"/>
+        </w:rPr>
+        <w:t xml:space="preserve"> </w:t>
+      </w:r>
+      <w:r>
+        <w:rPr>
+          <w:rStyle w:val="DecValTok"/>
+        </w:rPr>
+        <w:t xml:space="preserve">1</w:t>
+      </w:r>
+      <w:r>
+        <w:rPr>
+          <w:rStyle w:val="NormalTok"/>
+        </w:rPr>
+        <w:t xml:space="preserve">)</w:t>
+      </w:r>
+      <w:r>
+        <w:rPr>
+          <w:rStyle w:val="OperatorTok"/>
+        </w:rPr>
+        <w:t xml:space="preserve">+</w:t>
+      </w:r>
+      <w:r>
+        <w:br w:type="textWrapping"/>
+      </w:r>
+      <w:r>
+        <w:rPr>
+          <w:rStyle w:val="StringTok"/>
+        </w:rPr>
+        <w:t xml:space="preserve">                  </w:t>
+      </w:r>
+      <w:r>
+        <w:rPr>
+          <w:rStyle w:val="KeywordTok"/>
+        </w:rPr>
+        <w:t xml:space="preserve">ggtitle</w:t>
+      </w:r>
+      <w:r>
+        <w:rPr>
+          <w:rStyle w:val="NormalTok"/>
+        </w:rPr>
+        <w:t xml:space="preserve">(</w:t>
+      </w:r>
+      <w:r>
+        <w:rPr>
+          <w:rStyle w:val="StringTok"/>
+        </w:rPr>
+        <w:t xml:space="preserve">"Homicide cases in Denver, CO"</w:t>
+      </w:r>
+      <w:r>
+        <w:rPr>
+          <w:rStyle w:val="NormalTok"/>
+        </w:rPr>
+        <w:t xml:space="preserve">, </w:t>
+      </w:r>
+      <w:r>
+        <w:rPr>
+          <w:rStyle w:val="DataTypeTok"/>
+        </w:rPr>
+        <w:t xml:space="preserve">subtitle =</w:t>
+      </w:r>
+      <w:r>
+        <w:rPr>
+          <w:rStyle w:val="NormalTok"/>
+        </w:rPr>
+        <w:t xml:space="preserve"> </w:t>
+      </w:r>
+      <w:r>
+        <w:rPr>
+          <w:rStyle w:val="StringTok"/>
+        </w:rPr>
+        <w:t xml:space="preserve">"(By Zipcode)"</w:t>
+      </w:r>
+      <w:r>
+        <w:rPr>
+          <w:rStyle w:val="NormalTok"/>
+        </w:rPr>
+        <w:t xml:space="preserve">)</w:t>
+      </w:r>
+      <w:r>
+        <w:rPr>
+          <w:rStyle w:val="OperatorTok"/>
+        </w:rPr>
+        <w:t xml:space="preserve">+</w:t>
+      </w:r>
+      <w:r>
+        <w:br w:type="textWrapping"/>
+      </w:r>
+      <w:r>
+        <w:rPr>
+          <w:rStyle w:val="StringTok"/>
+        </w:rPr>
+        <w:t xml:space="preserve">                  </w:t>
+      </w:r>
+      <w:r>
+        <w:rPr>
+          <w:rStyle w:val="KeywordTok"/>
+        </w:rPr>
+        <w:t xml:space="preserve">labs</w:t>
+      </w:r>
+      <w:r>
+        <w:rPr>
+          <w:rStyle w:val="NormalTok"/>
+        </w:rPr>
+        <w:t xml:space="preserve">(</w:t>
+      </w:r>
+      <w:r>
+        <w:rPr>
+          <w:rStyle w:val="DataTypeTok"/>
+        </w:rPr>
+        <w:t xml:space="preserve">x =</w:t>
+      </w:r>
+      <w:r>
+        <w:rPr>
+          <w:rStyle w:val="NormalTok"/>
+        </w:rPr>
+        <w:t xml:space="preserve"> </w:t>
+      </w:r>
+      <w:r>
+        <w:rPr>
+          <w:rStyle w:val="StringTok"/>
+        </w:rPr>
+        <w:t xml:space="preserve">"Longitude"</w:t>
+      </w:r>
+      <w:r>
+        <w:rPr>
+          <w:rStyle w:val="NormalTok"/>
+        </w:rPr>
+        <w:t xml:space="preserve">, </w:t>
+      </w:r>
+      <w:r>
+        <w:rPr>
+          <w:rStyle w:val="StringTok"/>
+        </w:rPr>
+        <w:t xml:space="preserve">"Latitude"</w:t>
+      </w:r>
+      <w:r>
+        <w:rPr>
+          <w:rStyle w:val="NormalTok"/>
+        </w:rPr>
+        <w:t xml:space="preserve">)</w:t>
+      </w:r>
+      <w:r>
+        <w:rPr>
+          <w:rStyle w:val="OperatorTok"/>
+        </w:rPr>
+        <w:t xml:space="preserve">+</w:t>
+      </w:r>
+      <w:r>
+        <w:br w:type="textWrapping"/>
+      </w:r>
+      <w:r>
+        <w:rPr>
+          <w:rStyle w:val="StringTok"/>
+        </w:rPr>
+        <w:t xml:space="preserve">                  </w:t>
+      </w:r>
+      <w:r>
+        <w:rPr>
+          <w:rStyle w:val="KeywordTok"/>
+        </w:rPr>
+        <w:t xml:space="preserve">theme</w:t>
+      </w:r>
+      <w:r>
+        <w:rPr>
+          <w:rStyle w:val="NormalTok"/>
+        </w:rPr>
+        <w:t xml:space="preserve">(</w:t>
+      </w:r>
+      <w:r>
+        <w:rPr>
+          <w:rStyle w:val="DataTypeTok"/>
+        </w:rPr>
+        <w:t xml:space="preserve">axis.text.x =</w:t>
+      </w:r>
+      <w:r>
+        <w:rPr>
+          <w:rStyle w:val="NormalTok"/>
+        </w:rPr>
+        <w:t xml:space="preserve"> </w:t>
+      </w:r>
+      <w:r>
+        <w:rPr>
+          <w:rStyle w:val="KeywordTok"/>
+        </w:rPr>
+        <w:t xml:space="preserve">element_text</w:t>
+      </w:r>
+      <w:r>
+        <w:rPr>
+          <w:rStyle w:val="NormalTok"/>
+        </w:rPr>
+        <w:t xml:space="preserve">(</w:t>
+      </w:r>
+      <w:r>
+        <w:rPr>
+          <w:rStyle w:val="DataTypeTok"/>
+        </w:rPr>
+        <w:t xml:space="preserve">angle =</w:t>
+      </w:r>
+      <w:r>
+        <w:rPr>
+          <w:rStyle w:val="NormalTok"/>
+        </w:rPr>
+        <w:t xml:space="preserve"> </w:t>
+      </w:r>
+      <w:r>
+        <w:rPr>
+          <w:rStyle w:val="DecValTok"/>
+        </w:rPr>
+        <w:t xml:space="preserve">90</w:t>
+      </w:r>
+      <w:r>
+        <w:rPr>
+          <w:rStyle w:val="NormalTok"/>
+        </w:rPr>
+        <w:t xml:space="preserve">, </w:t>
+      </w:r>
+      <w:r>
+        <w:rPr>
+          <w:rStyle w:val="DataTypeTok"/>
+        </w:rPr>
+        <w:t xml:space="preserve">hjust =</w:t>
+      </w:r>
+      <w:r>
+        <w:rPr>
+          <w:rStyle w:val="NormalTok"/>
+        </w:rPr>
+        <w:t xml:space="preserve"> </w:t>
+      </w:r>
+      <w:r>
+        <w:rPr>
+          <w:rStyle w:val="DecValTok"/>
+        </w:rPr>
+        <w:t xml:space="preserve">1</w:t>
+      </w:r>
+      <w:r>
+        <w:rPr>
+          <w:rStyle w:val="NormalTok"/>
+        </w:rPr>
+        <w:t xml:space="preserve">))</w:t>
+      </w:r>
+      <w:r>
+        <w:rPr>
+          <w:rStyle w:val="OperatorTok"/>
+        </w:rPr>
+        <w:t xml:space="preserve">+</w:t>
+      </w:r>
+      <w:r>
+        <w:br w:type="textWrapping"/>
+      </w:r>
+      <w:r>
+        <w:rPr>
+          <w:rStyle w:val="StringTok"/>
+        </w:rPr>
+        <w:t xml:space="preserve">                  </w:t>
+      </w:r>
+      <w:r>
+        <w:rPr>
+          <w:rStyle w:val="KeywordTok"/>
+        </w:rPr>
+        <w:t xml:space="preserve">labs</w:t>
+      </w:r>
+      <w:r>
+        <w:rPr>
+          <w:rStyle w:val="NormalTok"/>
+        </w:rPr>
+        <w:t xml:space="preserve">(</w:t>
+      </w:r>
+      <w:r>
+        <w:rPr>
+          <w:rStyle w:val="DataTypeTok"/>
+        </w:rPr>
+        <w:t xml:space="preserve">colour =</w:t>
+      </w:r>
+      <w:r>
+        <w:rPr>
+          <w:rStyle w:val="NormalTok"/>
+        </w:rPr>
+        <w:t xml:space="preserve"> </w:t>
+      </w:r>
+      <w:r>
+        <w:rPr>
+          <w:rStyle w:val="StringTok"/>
+        </w:rPr>
+        <w:t xml:space="preserve">"Victim Race"</w:t>
+      </w:r>
+      <w:r>
+        <w:rPr>
+          <w:rStyle w:val="NormalTok"/>
+        </w:rPr>
+        <w:t xml:space="preserve">) </w:t>
+      </w:r>
+      <w:r>
+        <w:br w:type="textWrapping"/>
+      </w:r>
+      <w:r>
+        <w:rPr>
+          <w:rStyle w:val="NormalTok"/>
+        </w:rPr>
+        <w:t xml:space="preserve">denver_map</w:t>
+      </w:r>
+    </w:p>
+    <w:p>
+      <w:pPr>
+        <w:pStyle w:val="FirstParagraph"/>
+      </w:pPr>
+      <w:r>
+        <w:drawing>
+          <wp:inline>
+            <wp:extent cx="4620126" cy="3696101"/>
+            <wp:effectExtent b="0" l="0" r="0" t="0"/>
+            <wp:docPr descr="" title="" id="1" name="Picture"/>
+            <a:graphic>
+              <a:graphicData uri="http://schemas.openxmlformats.org/drawingml/2006/picture">
+                <pic:pic>
+                  <pic:nvPicPr>
+                    <pic:cNvPr descr="R-Homework-5_files/figure-docx/unnamed-chunk-8-1.png" id="0" name="Picture"/>
+                    <pic:cNvPicPr>
+                      <a:picLocks noChangeArrowheads="1" noChangeAspect="1"/>
+                    </pic:cNvPicPr>
+                  </pic:nvPicPr>
+                  <pic:blipFill>
+                    <a:blip r:embed="rId22"/>
+                    <a:stretch>
+                      <a:fillRect/>
+                    </a:stretch>
+                  </pic:blipFill>
+                  <pic:spPr bwMode="auto">
+                    <a:xfrm>
+                      <a:off x="0" y="0"/>
+                      <a:ext cx="4620126" cy="3696101"/>
+                    </a:xfrm>
+                    <a:prstGeom prst="rect">
+                      <a:avLst/>
+                    </a:prstGeom>
+                    <a:noFill/>
+                    <a:ln w="9525">
+                      <a:noFill/>
+                      <a:headEnd/>
+                      <a:tailEnd/>
+                    </a:ln>
+                  </pic:spPr>
+                </pic:pic>
+              </a:graphicData>
+            </a:graphic>
+          </wp:inline>
+        </w:drawing>
       </w:r>
     </w:p>
     <w:sectPr/>
@@ -164,7 +2422,7 @@
     </w:lvl>
   </w:abstractNum>
   <w:abstractNum w:abstractNumId="990">
-    <w:nsid w:val="897375f6"/>
+    <w:nsid w:val="24e17074"/>
     <w:multiLevelType w:val="multilevel"/>
     <w:lvl w:ilvl="0">
       <w:numFmt w:val="bullet"/>
